--- a/src/main/resources/template/internship/bachelors/4th_course/secs/Отчет_о_практике_Бакалавриат_ПИиКН_7сем.docx
+++ b/src/main/resources/template/internship/bachelors/4th_course/secs/Отчет_о_практике_Бакалавриат_ПИиКН_7сем.docx
@@ -1754,6 +1754,27 @@
     <w:p>
       <w:pPr>
         <w:pStyle w:val="Normal"/>
+        <w:spacing w:lineRule="auto" w:line="240" w:before="0" w:after="0"/>
+        <w:jc w:val="center"/>
+        <w:rPr>
+          <w:rFonts w:ascii="Times New Roman" w:hAnsi="Times New Roman" w:eastAsia="Calibri" w:cs="Times New Roman"/>
+          <w:sz w:val="24"/>
+          <w:szCs w:val="24"/>
+          <w:lang w:eastAsia="ru-RU"/>
+        </w:rPr>
+      </w:pPr>
+      <w:r>
+        <w:rPr>
+          <w:rFonts w:eastAsia="Calibri" w:cs="Times New Roman" w:ascii="Times New Roman" w:hAnsi="Times New Roman"/>
+          <w:sz w:val="24"/>
+          <w:szCs w:val="24"/>
+          <w:lang w:eastAsia="ru-RU"/>
+        </w:rPr>
+      </w:r>
+    </w:p>
+    <w:p>
+      <w:pPr>
+        <w:pStyle w:val="Normal"/>
         <w:widowControl w:val="false"/>
         <w:shd w:val="clear" w:color="auto" w:fill="FFFFFF"/>
         <w:spacing w:lineRule="auto" w:line="240" w:before="0" w:after="0"/>
@@ -2862,7 +2883,7 @@
     <w:sectPr>
       <w:type w:val="nextPage"/>
       <w:pgSz w:w="11906" w:h="16838"/>
-      <w:pgMar w:left="1134" w:right="849" w:gutter="0" w:header="0" w:top="709" w:footer="0" w:bottom="1134"/>
+      <w:pgMar w:left="1134" w:right="849" w:gutter="0" w:header="0" w:top="709" w:footer="0" w:bottom="850"/>
       <w:pgNumType w:fmt="decimal"/>
       <w:formProt w:val="false"/>
       <w:textDirection w:val="lrTb"/>
@@ -3662,8 +3683,8 @@
       <w:rFonts w:cs="Noto Sans Devanagari"/>
     </w:rPr>
   </w:style>
-  <w:style w:type="numbering" w:styleId="Style17" w:default="1">
-    <w:name w:val="Без списка"/>
+  <w:style w:type="numbering" w:styleId="user2" w:default="1">
+    <w:name w:val="Без списка (user)"/>
     <w:uiPriority w:val="99"/>
     <w:semiHidden/>
     <w:unhideWhenUsed/>
